--- a/4-semester/business-conversation/homework5-telephone-conversations.docx
+++ b/4-semester/business-conversation/homework5-telephone-conversations.docx
@@ -10,6 +10,27 @@
           <w:lang w:val="en-US"/>
         </w:rPr>
       </w:pPr>
+      <w:r>
+        <w:rPr>
+          <w:rStyle w:val="Heading1Char"/>
+        </w:rPr>
+        <w:t xml:space="preserve">Домашняя работа № </w:t>
+      </w:r>
+      <w:r>
+        <w:rPr>
+          <w:rStyle w:val="Heading1Char"/>
+        </w:rPr>
+        <w:t>5</w:t>
+      </w:r>
+      <w:r>
+        <w:rPr>
+          <w:rStyle w:val="Heading1Char"/>
+        </w:rPr>
+        <w:t>.</w:t>
+      </w:r>
+      <w:r>
+        <w:t xml:space="preserve"> </w:t>
+      </w:r>
       <w:r>
         <w:rPr>
           <w:lang w:val="en-US"/>
@@ -939,21 +960,7 @@
         <w:rPr>
           <w:lang w:val="en-US"/>
         </w:rPr>
-        <w:t xml:space="preserve">M: </w:t>
-      </w:r>
-      <w:proofErr w:type="spellStart"/>
-      <w:r>
-        <w:rPr>
-          <w:lang w:val="en-US"/>
-        </w:rPr>
-        <w:t>Nevsky</w:t>
-      </w:r>
-      <w:proofErr w:type="spellEnd"/>
-      <w:r>
-        <w:rPr>
-          <w:lang w:val="en-US"/>
-        </w:rPr>
-        <w:t xml:space="preserve"> Av., 6, apartment 89. Is it possible to pay by credit card?</w:t>
+        <w:t>M: Nevsky Av., 6, apartment 89. Is it possible to pay by credit card?</w:t>
       </w:r>
     </w:p>
     <w:p>
